--- a/coding table.docx
+++ b/coding table.docx
@@ -5,21 +5,21 @@
     <w:tbl>
       <w:tblPr>
         <w:tblStyle w:val="TableGrid"/>
-        <w:tblW w:w="8926" w:type="dxa"/>
+        <w:tblW w:w="9027" w:type="dxa"/>
         <w:tblLook w:val="04A0" w:firstRow="1" w:lastRow="0" w:firstColumn="1" w:lastColumn="0" w:noHBand="0" w:noVBand="1"/>
       </w:tblPr>
       <w:tblGrid>
-        <w:gridCol w:w="2405"/>
-        <w:gridCol w:w="2835"/>
-        <w:gridCol w:w="3686"/>
+        <w:gridCol w:w="2365"/>
+        <w:gridCol w:w="2789"/>
+        <w:gridCol w:w="3873"/>
       </w:tblGrid>
       <w:tr>
         <w:trPr>
-          <w:trHeight w:val="841"/>
+          <w:trHeight w:val="697"/>
         </w:trPr>
         <w:tc>
           <w:tcPr>
-            <w:tcW w:w="2405" w:type="dxa"/>
+            <w:tcW w:w="2365" w:type="dxa"/>
           </w:tcPr>
           <w:p>
             <w:pPr>
@@ -49,7 +49,7 @@
         </w:tc>
         <w:tc>
           <w:tcPr>
-            <w:tcW w:w="2835" w:type="dxa"/>
+            <w:tcW w:w="2789" w:type="dxa"/>
           </w:tcPr>
           <w:p>
             <w:pPr>
@@ -79,7 +79,7 @@
         </w:tc>
         <w:tc>
           <w:tcPr>
-            <w:tcW w:w="3686" w:type="dxa"/>
+            <w:tcW w:w="3873" w:type="dxa"/>
           </w:tcPr>
           <w:p/>
           <w:p>
@@ -106,11 +106,11 @@
       </w:tr>
       <w:tr>
         <w:trPr>
-          <w:trHeight w:val="2245"/>
+          <w:trHeight w:val="1864"/>
         </w:trPr>
         <w:tc>
           <w:tcPr>
-            <w:tcW w:w="2405" w:type="dxa"/>
+            <w:tcW w:w="2365" w:type="dxa"/>
           </w:tcPr>
           <w:p>
             <w:pPr>
@@ -131,39 +131,181 @@
             <w:pPr>
               <w:jc w:val="center"/>
             </w:pPr>
-            <w:r>
-              <w:t>Enjoy countryside environment</w:t>
+          </w:p>
+          <w:p>
+            <w:pPr>
+              <w:jc w:val="center"/>
+            </w:pPr>
+          </w:p>
+          <w:p>
+            <w:pPr>
+              <w:jc w:val="center"/>
+            </w:pPr>
+          </w:p>
+          <w:p>
+            <w:pPr>
+              <w:jc w:val="center"/>
+            </w:pPr>
+          </w:p>
+          <w:p>
+            <w:pPr>
+              <w:jc w:val="center"/>
+            </w:pPr>
+            <w:r>
+              <w:t>Connection to</w:t>
+            </w:r>
+            <w:r>
+              <w:t xml:space="preserve"> </w:t>
+            </w:r>
+            <w:r>
+              <w:t>countryside environment</w:t>
             </w:r>
           </w:p>
         </w:tc>
         <w:tc>
           <w:tcPr>
-            <w:tcW w:w="2835" w:type="dxa"/>
+            <w:tcW w:w="2789" w:type="dxa"/>
           </w:tcPr>
-          <w:p>
-            <w:pPr>
-              <w:jc w:val="center"/>
-            </w:pPr>
-          </w:p>
+          <w:p/>
+          <w:p/>
+          <w:p/>
+          <w:p/>
+          <w:p>
+            <w:r>
+              <w:t>Enjoy spend time in countryside environment.</w:t>
+            </w:r>
+          </w:p>
+          <w:p/>
+          <w:p>
+            <w:r>
+              <w:t xml:space="preserve">Feel happy and relax </w:t>
+            </w:r>
+          </w:p>
+          <w:p/>
+          <w:p>
+            <w:r>
+              <w:t>B</w:t>
+            </w:r>
+            <w:r>
+              <w:t>iophilia</w:t>
+            </w:r>
+            <w:r>
+              <w:t xml:space="preserve">: </w:t>
+            </w:r>
+            <w:r>
+              <w:t>the innately emotional affiliation to other living organisms</w:t>
+            </w:r>
+            <w:r>
+              <w:t xml:space="preserve">. </w:t>
+            </w:r>
+          </w:p>
+          <w:p>
+            <w:pPr>
+              <w:pStyle w:val="ListParagraph"/>
+              <w:numPr>
+                <w:ilvl w:val="0"/>
+                <w:numId w:val="1"/>
+              </w:numPr>
+            </w:pPr>
+            <w:r>
+              <w:t>Stephen and Edward (2013)</w:t>
+            </w:r>
+          </w:p>
+          <w:p/>
         </w:tc>
         <w:tc>
           <w:tcPr>
-            <w:tcW w:w="3686" w:type="dxa"/>
+            <w:tcW w:w="3873" w:type="dxa"/>
           </w:tcPr>
           <w:p>
             <w:pPr>
-              <w:jc w:val="center"/>
-            </w:pPr>
-          </w:p>
+              <w:rPr>
+                <w:rFonts w:cstheme="minorHAnsi"/>
+              </w:rPr>
+            </w:pPr>
+          </w:p>
+          <w:p>
+            <w:pPr>
+              <w:rPr>
+                <w:rFonts w:cstheme="minorHAnsi"/>
+              </w:rPr>
+            </w:pPr>
+            <w:r>
+              <w:rPr>
+                <w:rFonts w:cstheme="minorHAnsi"/>
+              </w:rPr>
+              <w:t xml:space="preserve"> I like the natural environment in the country</w:t>
+            </w:r>
+            <w:r>
+              <w:rPr>
+                <w:rFonts w:cstheme="minorHAnsi"/>
+              </w:rPr>
+              <w:t>side</w:t>
+            </w:r>
+            <w:r>
+              <w:rPr>
+                <w:rFonts w:cstheme="minorHAnsi"/>
+              </w:rPr>
+              <w:t>.</w:t>
+            </w:r>
+          </w:p>
+          <w:p>
+            <w:pPr>
+              <w:rPr>
+                <w:rFonts w:cstheme="minorHAnsi"/>
+              </w:rPr>
+            </w:pPr>
+          </w:p>
+          <w:p>
+            <w:pPr>
+              <w:rPr>
+                <w:rFonts w:cstheme="minorHAnsi"/>
+              </w:rPr>
+            </w:pPr>
+            <w:r>
+              <w:rPr>
+                <w:rFonts w:cstheme="minorHAnsi"/>
+              </w:rPr>
+              <w:t>I guess it’s human nature that people like to connect to the natural environment. In the countryside your connection with nature is so intimate that makes you feel like you are free and purely happy. I liked the plants in the farm and the animals</w:t>
+            </w:r>
+            <w:r>
+              <w:rPr>
+                <w:rFonts w:cstheme="minorHAnsi"/>
+              </w:rPr>
+              <w:t>.</w:t>
+            </w:r>
+          </w:p>
+          <w:p>
+            <w:pPr>
+              <w:rPr>
+                <w:rFonts w:cstheme="minorHAnsi"/>
+              </w:rPr>
+            </w:pPr>
+          </w:p>
+          <w:p>
+            <w:pPr>
+              <w:rPr>
+                <w:rFonts w:cstheme="minorHAnsi"/>
+              </w:rPr>
+            </w:pPr>
+            <w:r>
+              <w:rPr>
+                <w:rFonts w:cstheme="minorHAnsi"/>
+              </w:rPr>
+              <w:t>Not many surroundings in the countryside and less people would make me feel more relaxed</w:t>
+            </w:r>
+          </w:p>
+          <w:p/>
+          <w:p/>
         </w:tc>
       </w:tr>
       <w:tr>
         <w:trPr>
-          <w:trHeight w:val="2245"/>
+          <w:trHeight w:val="3561"/>
         </w:trPr>
         <w:tc>
           <w:tcPr>
-            <w:tcW w:w="2405" w:type="dxa"/>
+            <w:tcW w:w="2365" w:type="dxa"/>
           </w:tcPr>
           <w:p>
             <w:pPr>
@@ -184,39 +326,177 @@
             <w:pPr>
               <w:jc w:val="center"/>
             </w:pPr>
-            <w:r>
-              <w:t>Connect to some part of environment</w:t>
+          </w:p>
+          <w:p>
+            <w:pPr>
+              <w:jc w:val="center"/>
+            </w:pPr>
+          </w:p>
+          <w:p>
+            <w:pPr>
+              <w:jc w:val="center"/>
+            </w:pPr>
+          </w:p>
+          <w:p>
+            <w:pPr>
+              <w:jc w:val="center"/>
+            </w:pPr>
+            <w:r>
+              <w:t>Multiple identities</w:t>
+            </w:r>
+            <w:r>
+              <w:t xml:space="preserve"> of interviewee</w:t>
             </w:r>
           </w:p>
         </w:tc>
         <w:tc>
           <w:tcPr>
-            <w:tcW w:w="2835" w:type="dxa"/>
+            <w:tcW w:w="2789" w:type="dxa"/>
           </w:tcPr>
-          <w:p>
-            <w:pPr>
-              <w:jc w:val="center"/>
-            </w:pPr>
+          <w:p/>
+          <w:p>
+            <w:r>
+              <w:t>Each individual has multiple identities.</w:t>
+            </w:r>
+          </w:p>
+          <w:p>
+            <w:pPr>
+              <w:pStyle w:val="ListParagraph"/>
+              <w:numPr>
+                <w:ilvl w:val="0"/>
+                <w:numId w:val="1"/>
+              </w:numPr>
+            </w:pPr>
+            <w:r>
+              <w:t>Personal identity</w:t>
+            </w:r>
+          </w:p>
+          <w:p>
+            <w:pPr>
+              <w:pStyle w:val="ListParagraph"/>
+              <w:numPr>
+                <w:ilvl w:val="0"/>
+                <w:numId w:val="1"/>
+              </w:numPr>
+            </w:pPr>
+            <w:r>
+              <w:t>Place identity</w:t>
+            </w:r>
+          </w:p>
+          <w:p>
+            <w:pPr>
+              <w:pStyle w:val="ListParagraph"/>
+              <w:numPr>
+                <w:ilvl w:val="0"/>
+                <w:numId w:val="1"/>
+              </w:numPr>
+            </w:pPr>
+            <w:r>
+              <w:t>Environmental identity</w:t>
+            </w:r>
+          </w:p>
+          <w:p>
+            <w:pPr>
+              <w:pStyle w:val="ListParagraph"/>
+            </w:pPr>
+          </w:p>
+          <w:p>
+            <w:r>
+              <w:t xml:space="preserve">Identity is </w:t>
+            </w:r>
+            <w:r>
+              <w:t>fundamentally way of defining, describing, and locating oneself</w:t>
+            </w:r>
+          </w:p>
+          <w:p>
+            <w:pPr>
+              <w:pStyle w:val="ListParagraph"/>
+              <w:numPr>
+                <w:ilvl w:val="0"/>
+                <w:numId w:val="2"/>
+              </w:numPr>
+            </w:pPr>
+            <w:r>
+              <w:rPr>
+                <w:rFonts w:ascii="Calibri" w:hAnsi="Calibri" w:cs="Calibri"/>
+              </w:rPr>
+              <w:fldChar w:fldCharType="begin"/>
+            </w:r>
+            <w:r>
+              <w:rPr>
+                <w:rFonts w:ascii="Calibri" w:hAnsi="Calibri" w:cs="Calibri"/>
+              </w:rPr>
+              <w:instrText xml:space="preserve"> ADDIN EN.CITE &lt;EndNote&gt;&lt;Cite AuthorYear="1"&gt;&lt;Author&gt;Clayton&lt;/Author&gt;&lt;Year&gt;2012&lt;/Year&gt;&lt;RecNum&gt;71&lt;/RecNum&gt;&lt;DisplayText&gt;Clayton (2012)&lt;/DisplayText&gt;&lt;record&gt;&lt;rec-number&gt;71&lt;/rec-number&gt;&lt;foreign-keys&gt;&lt;key app="EN" db-id="sfsztx0sk9txpoes00r5vp2u02px5s0wx0p0" timestamp="1648697667" guid="b27b562a-55fc-4ae7-8ddb-fb5471cde2de"&gt;71&lt;/key&gt;&lt;/foreign-keys&gt;&lt;ref-type name="Journal Article"&gt;17&lt;/ref-type&gt;&lt;contributors&gt;&lt;authors&gt;&lt;author&gt;Clayton, Susan D.&lt;/author&gt;&lt;/authors&gt;&lt;/contributors&gt;&lt;titles&gt;&lt;title&gt;Environment and Identity&lt;/title&gt;&lt;secondary-title&gt;The Oxford Handbook of Environmental and Conservation Psychology:&lt;/secondary-title&gt;&lt;/titles&gt;&lt;keywords&gt;&lt;keyword&gt;psychology&lt;/keyword&gt;&lt;keyword&gt;social psychology&lt;/keyword&gt;&lt;keyword&gt;identity&lt;/keyword&gt;&lt;keyword&gt;self&lt;/keyword&gt;&lt;keyword&gt;environmental attitudes&lt;/keyword&gt;&lt;keyword&gt;ideology&lt;/keyword&gt;&lt;keyword&gt;behavior&lt;/keyword&gt;&lt;keyword&gt;measurement&lt;/keyword&gt;&lt;keyword&gt;values&lt;/keyword&gt;&lt;/keywords&gt;&lt;dates&gt;&lt;year&gt;2012&lt;/year&gt;&lt;/dates&gt;&lt;publisher&gt;Oxford University Press&lt;/publisher&gt;&lt;isbn&gt;978-0-19-973302-6&amp;#xD;0-19-973302-3&lt;/isbn&gt;&lt;urls&gt;&lt;/urls&gt;&lt;remote-database-name&gt;Oxford Handbooks Online&lt;/remote-database-name&gt;&lt;remote-database-provider&gt;EBSCOhost&lt;/remote-database-provider&gt;&lt;language&gt;English&lt;/language&gt;&lt;/record&gt;&lt;/Cite&gt;&lt;/EndNote&gt;</w:instrText>
+            </w:r>
+            <w:r>
+              <w:rPr>
+                <w:rFonts w:ascii="Calibri" w:hAnsi="Calibri" w:cs="Calibri"/>
+              </w:rPr>
+              <w:fldChar w:fldCharType="separate"/>
+            </w:r>
+            <w:r>
+              <w:rPr>
+                <w:rFonts w:ascii="Calibri" w:hAnsi="Calibri" w:cs="Calibri"/>
+                <w:noProof/>
+              </w:rPr>
+              <w:t>Clayton (2012)</w:t>
+            </w:r>
+            <w:r>
+              <w:rPr>
+                <w:rFonts w:ascii="Calibri" w:hAnsi="Calibri" w:cs="Calibri"/>
+              </w:rPr>
+              <w:fldChar w:fldCharType="end"/>
+            </w:r>
           </w:p>
         </w:tc>
         <w:tc>
           <w:tcPr>
-            <w:tcW w:w="3686" w:type="dxa"/>
+            <w:tcW w:w="3873" w:type="dxa"/>
           </w:tcPr>
-          <w:p>
-            <w:pPr>
-              <w:jc w:val="center"/>
-            </w:pPr>
+          <w:p/>
+          <w:p>
+            <w:pPr>
+              <w:rPr>
+                <w:rFonts w:cstheme="minorHAnsi"/>
+              </w:rPr>
+            </w:pPr>
+            <w:r>
+              <w:rPr>
+                <w:rFonts w:cstheme="minorHAnsi"/>
+              </w:rPr>
+              <w:t>I identify myself as a girl who loves to live in the city</w:t>
+            </w:r>
+            <w:r>
+              <w:rPr>
+                <w:rFonts w:cstheme="minorHAnsi"/>
+              </w:rPr>
+              <w:t>.</w:t>
+            </w:r>
+          </w:p>
+          <w:p/>
+          <w:p>
+            <w:r>
+              <w:t>I will follow the news about it regularly and offer my help if it is needed.</w:t>
+            </w:r>
+            <w:r>
+              <w:t xml:space="preserve"> (i.e., when hometown suffer from disaster)</w:t>
+            </w:r>
+          </w:p>
+          <w:p/>
+          <w:p>
+            <w:r>
+              <w:t>I would be happy if I see the countryside environment has improved. I would be frustrated if I see the countryside is being affected by urban pollution</w:t>
+            </w:r>
           </w:p>
         </w:tc>
       </w:tr>
       <w:tr>
         <w:trPr>
-          <w:trHeight w:val="2245"/>
+          <w:trHeight w:val="3222"/>
         </w:trPr>
         <w:tc>
           <w:tcPr>
-            <w:tcW w:w="2405" w:type="dxa"/>
+            <w:tcW w:w="2365" w:type="dxa"/>
           </w:tcPr>
           <w:p>
             <w:pPr>
@@ -242,114 +522,200 @@
             <w:pPr>
               <w:jc w:val="center"/>
             </w:pPr>
-            <w:r>
-              <w:t>Multiple identities</w:t>
+          </w:p>
+          <w:p>
+            <w:pPr>
+              <w:jc w:val="center"/>
+            </w:pPr>
+          </w:p>
+          <w:p>
+            <w:pPr>
+              <w:jc w:val="center"/>
+            </w:pPr>
+            <w:r>
+              <w:t>Mental &amp; physical restoration</w:t>
             </w:r>
           </w:p>
         </w:tc>
         <w:tc>
           <w:tcPr>
-            <w:tcW w:w="2835" w:type="dxa"/>
+            <w:tcW w:w="2789" w:type="dxa"/>
           </w:tcPr>
-          <w:p>
-            <w:pPr>
-              <w:jc w:val="center"/>
-            </w:pPr>
-          </w:p>
+          <w:p/>
+          <w:p>
+            <w:r>
+              <w:t>Feels relaxed</w:t>
+            </w:r>
+            <w:r>
+              <w:t>, l</w:t>
+            </w:r>
+            <w:r>
+              <w:t>ess stress</w:t>
+            </w:r>
+            <w:r>
+              <w:t>ed</w:t>
+            </w:r>
+          </w:p>
+          <w:p>
+            <w:r>
+              <w:t xml:space="preserve"> and energised </w:t>
+            </w:r>
+            <w:r>
+              <w:t>in countryside</w:t>
+            </w:r>
+            <w:r>
+              <w:t>.</w:t>
+            </w:r>
+          </w:p>
+          <w:p/>
+          <w:p>
+            <w:r>
+              <w:t>Characteristics of environments can either increase or reduce harm to humans, and either inhibit or support human capacities to function</w:t>
+            </w:r>
+          </w:p>
+          <w:p>
+            <w:pPr>
+              <w:pStyle w:val="ListParagraph"/>
+              <w:numPr>
+                <w:ilvl w:val="0"/>
+                <w:numId w:val="2"/>
+              </w:numPr>
+            </w:pPr>
+            <w:r>
+              <w:t>Williams (2022a)</w:t>
+            </w:r>
+          </w:p>
+          <w:p/>
         </w:tc>
         <w:tc>
           <w:tcPr>
-            <w:tcW w:w="3686" w:type="dxa"/>
+            <w:tcW w:w="3873" w:type="dxa"/>
           </w:tcPr>
-          <w:p>
-            <w:pPr>
-              <w:jc w:val="center"/>
-            </w:pPr>
+          <w:p/>
+          <w:p>
+            <w:pPr>
+              <w:rPr>
+                <w:rFonts w:cstheme="minorHAnsi"/>
+              </w:rPr>
+            </w:pPr>
+          </w:p>
+          <w:p>
+            <w:pPr>
+              <w:rPr>
+                <w:rFonts w:cstheme="minorHAnsi"/>
+              </w:rPr>
+            </w:pPr>
+          </w:p>
+          <w:p>
+            <w:pPr>
+              <w:rPr>
+                <w:rFonts w:cstheme="minorHAnsi"/>
+              </w:rPr>
+            </w:pPr>
+            <w:r>
+              <w:rPr>
+                <w:rFonts w:cstheme="minorHAnsi"/>
+              </w:rPr>
+              <w:t>I like to run around in the field chasing insects, dogs or cats and picking up flowers.</w:t>
+            </w:r>
+          </w:p>
+          <w:p/>
+          <w:p>
+            <w:r>
+              <w:t>Not many surroundings in the countryside and less people would make me feel more relaxed</w:t>
+            </w:r>
           </w:p>
         </w:tc>
       </w:tr>
       <w:tr>
         <w:trPr>
-          <w:trHeight w:val="2162"/>
+          <w:trHeight w:val="2542"/>
         </w:trPr>
         <w:tc>
           <w:tcPr>
-            <w:tcW w:w="2405" w:type="dxa"/>
+            <w:tcW w:w="2365" w:type="dxa"/>
           </w:tcPr>
-          <w:p>
-            <w:pPr>
-              <w:jc w:val="center"/>
-            </w:pPr>
-          </w:p>
-          <w:p>
-            <w:pPr>
-              <w:jc w:val="center"/>
-            </w:pPr>
-          </w:p>
-          <w:p>
-            <w:pPr>
-              <w:jc w:val="center"/>
-            </w:pPr>
-          </w:p>
-          <w:p>
-            <w:pPr>
-              <w:jc w:val="center"/>
-            </w:pPr>
-            <w:r>
-              <w:t>Mental &amp; physical restoration</w:t>
+          <w:p/>
+          <w:p/>
+          <w:p/>
+          <w:p/>
+          <w:p>
+            <w:pPr>
+              <w:jc w:val="center"/>
+            </w:pPr>
+            <w:r>
+              <w:t>Environment complexity</w:t>
             </w:r>
           </w:p>
         </w:tc>
         <w:tc>
           <w:tcPr>
-            <w:tcW w:w="2835" w:type="dxa"/>
+            <w:tcW w:w="2789" w:type="dxa"/>
           </w:tcPr>
-          <w:p>
-            <w:pPr>
-              <w:jc w:val="center"/>
-            </w:pPr>
+          <w:p/>
+          <w:p>
+            <w:r>
+              <w:t xml:space="preserve">Countryside has </w:t>
+            </w:r>
+            <w:r>
+              <w:t>new stuff to explore.</w:t>
+            </w:r>
+          </w:p>
+          <w:p/>
+          <w:p>
+            <w:pPr>
+              <w:rPr>
+                <w:rFonts w:ascii="Calibri" w:hAnsi="Calibri" w:cs="Calibri"/>
+              </w:rPr>
+            </w:pPr>
+            <w:r>
+              <w:rPr>
+                <w:rFonts w:ascii="Calibri" w:hAnsi="Calibri" w:cs="Calibri"/>
+              </w:rPr>
+              <w:t>people tend to prefer environments that are both complex &amp; coherent</w:t>
+            </w:r>
+            <w:r>
+              <w:rPr>
+                <w:rFonts w:ascii="Calibri" w:hAnsi="Calibri" w:cs="Calibri"/>
+              </w:rPr>
+              <w:t>.</w:t>
+            </w:r>
+          </w:p>
+          <w:p>
+            <w:pPr>
+              <w:pStyle w:val="ListParagraph"/>
+              <w:numPr>
+                <w:ilvl w:val="0"/>
+                <w:numId w:val="2"/>
+              </w:numPr>
+            </w:pPr>
+            <w:r>
+              <w:t>Williams (2022c)</w:t>
+            </w:r>
           </w:p>
         </w:tc>
         <w:tc>
           <w:tcPr>
-            <w:tcW w:w="3686" w:type="dxa"/>
+            <w:tcW w:w="3873" w:type="dxa"/>
           </w:tcPr>
-          <w:p>
-            <w:pPr>
-              <w:jc w:val="center"/>
-            </w:pPr>
-          </w:p>
-        </w:tc>
-      </w:tr>
-      <w:tr>
-        <w:trPr>
-          <w:trHeight w:val="2245"/>
-        </w:trPr>
-        <w:tc>
-          <w:tcPr>
-            <w:tcW w:w="2405" w:type="dxa"/>
-          </w:tcPr>
-          <w:p/>
-          <w:p/>
-          <w:p/>
-          <w:p/>
-          <w:p>
-            <w:r>
-              <w:t>Environment complexity</w:t>
-            </w:r>
-          </w:p>
-        </w:tc>
-        <w:tc>
-          <w:tcPr>
-            <w:tcW w:w="2835" w:type="dxa"/>
-          </w:tcPr>
-          <w:p/>
-        </w:tc>
-        <w:tc>
-          <w:tcPr>
-            <w:tcW w:w="3686" w:type="dxa"/>
-          </w:tcPr>
-          <w:p/>
+          <w:p/>
+          <w:p>
+            <w:r>
+              <w:t>Those things were new to me because I didn’t have chance to see them in the city</w:t>
+            </w:r>
+            <w:r>
+              <w:t>.</w:t>
+            </w:r>
+          </w:p>
+          <w:p/>
+          <w:p>
+            <w:r>
+              <w:rPr>
+                <w:rFonts w:cstheme="minorHAnsi"/>
+              </w:rPr>
+              <w:t>it is still nice to spend some time in the countryside as a getaway from the busy city life.</w:t>
+            </w:r>
+          </w:p>
         </w:tc>
       </w:tr>
     </w:tbl>
@@ -362,6 +728,243 @@
     </w:sectPr>
   </w:body>
 </w:document>
+</file>
+
+<file path=word/numbering.xml><?xml version="1.0" encoding="utf-8"?>
+<w:numbering xmlns:wpc="http://schemas.microsoft.com/office/word/2010/wordprocessingCanvas" xmlns:cx="http://schemas.microsoft.com/office/drawing/2014/chartex" xmlns:cx1="http://schemas.microsoft.com/office/drawing/2015/9/8/chartex" xmlns:cx2="http://schemas.microsoft.com/office/drawing/2015/10/21/chartex" xmlns:cx3="http://schemas.microsoft.com/office/drawing/2016/5/9/chartex" xmlns:cx4="http://schemas.microsoft.com/office/drawing/2016/5/10/chartex" xmlns:cx5="http://schemas.microsoft.com/office/drawing/2016/5/11/chartex" xmlns:cx6="http://schemas.microsoft.com/office/drawing/2016/5/12/chartex" xmlns:cx7="http://schemas.microsoft.com/office/drawing/2016/5/13/chartex" xmlns:cx8="http://schemas.microsoft.com/office/drawing/2016/5/14/chartex" xmlns:mc="http://schemas.openxmlformats.org/markup-compatibility/2006" xmlns:aink="http://schemas.microsoft.com/office/drawing/2016/ink" xmlns:am3d="http://schemas.microsoft.com/office/drawing/2017/model3d" xmlns:o="urn:schemas-microsoft-com:office:office" xmlns:r="http://schemas.openxmlformats.org/officeDocument/2006/relationships" xmlns:m="http://schemas.openxmlformats.org/officeDocument/2006/math" xmlns:v="urn:schemas-microsoft-com:vml" xmlns:wp14="http://schemas.microsoft.com/office/word/2010/wordprocessingDrawing" xmlns:wp="http://schemas.openxmlformats.org/drawingml/2006/wordprocessingDrawing" xmlns:w10="urn:schemas-microsoft-com:office:word" xmlns:w="http://schemas.openxmlformats.org/wordprocessingml/2006/main" xmlns:w14="http://schemas.microsoft.com/office/word/2010/wordml" xmlns:w15="http://schemas.microsoft.com/office/word/2012/wordml" xmlns:w16cex="http://schemas.microsoft.com/office/word/2018/wordml/cex" xmlns:w16cid="http://schemas.microsoft.com/office/word/2016/wordml/cid" xmlns:w16="http://schemas.microsoft.com/office/word/2018/wordml" xmlns:w16sdtdh="http://schemas.microsoft.com/office/word/2020/wordml/sdtdatahash" xmlns:w16se="http://schemas.microsoft.com/office/word/2015/wordml/symex" xmlns:wpg="http://schemas.microsoft.com/office/word/2010/wordprocessingGroup" xmlns:wpi="http://schemas.microsoft.com/office/word/2010/wordprocessingInk" xmlns:wne="http://schemas.microsoft.com/office/word/2006/wordml" xmlns:wps="http://schemas.microsoft.com/office/word/2010/wordprocessingShape" mc:Ignorable="w14 w15 w16se w16cid w16 w16cex w16sdtdh wp14">
+  <w:abstractNum w:abstractNumId="0" w15:restartNumberingAfterBreak="0">
+    <w:nsid w:val="1C4F3E37"/>
+    <w:multiLevelType w:val="hybridMultilevel"/>
+    <w:tmpl w:val="02F83AB0"/>
+    <w:lvl w:ilvl="0" w:tplc="0C090001">
+      <w:start w:val="1"/>
+      <w:numFmt w:val="bullet"/>
+      <w:lvlText w:val=""/>
+      <w:lvlJc w:val="left"/>
+      <w:pPr>
+        <w:ind w:left="720" w:hanging="360"/>
+      </w:pPr>
+      <w:rPr>
+        <w:rFonts w:ascii="Symbol" w:hAnsi="Symbol" w:hint="default"/>
+      </w:rPr>
+    </w:lvl>
+    <w:lvl w:ilvl="1" w:tplc="0C090003" w:tentative="1">
+      <w:start w:val="1"/>
+      <w:numFmt w:val="bullet"/>
+      <w:lvlText w:val="o"/>
+      <w:lvlJc w:val="left"/>
+      <w:pPr>
+        <w:ind w:left="1440" w:hanging="360"/>
+      </w:pPr>
+      <w:rPr>
+        <w:rFonts w:ascii="Courier New" w:hAnsi="Courier New" w:cs="Courier New" w:hint="default"/>
+      </w:rPr>
+    </w:lvl>
+    <w:lvl w:ilvl="2" w:tplc="0C090005" w:tentative="1">
+      <w:start w:val="1"/>
+      <w:numFmt w:val="bullet"/>
+      <w:lvlText w:val=""/>
+      <w:lvlJc w:val="left"/>
+      <w:pPr>
+        <w:ind w:left="2160" w:hanging="360"/>
+      </w:pPr>
+      <w:rPr>
+        <w:rFonts w:ascii="Wingdings" w:hAnsi="Wingdings" w:hint="default"/>
+      </w:rPr>
+    </w:lvl>
+    <w:lvl w:ilvl="3" w:tplc="0C090001" w:tentative="1">
+      <w:start w:val="1"/>
+      <w:numFmt w:val="bullet"/>
+      <w:lvlText w:val=""/>
+      <w:lvlJc w:val="left"/>
+      <w:pPr>
+        <w:ind w:left="2880" w:hanging="360"/>
+      </w:pPr>
+      <w:rPr>
+        <w:rFonts w:ascii="Symbol" w:hAnsi="Symbol" w:hint="default"/>
+      </w:rPr>
+    </w:lvl>
+    <w:lvl w:ilvl="4" w:tplc="0C090003" w:tentative="1">
+      <w:start w:val="1"/>
+      <w:numFmt w:val="bullet"/>
+      <w:lvlText w:val="o"/>
+      <w:lvlJc w:val="left"/>
+      <w:pPr>
+        <w:ind w:left="3600" w:hanging="360"/>
+      </w:pPr>
+      <w:rPr>
+        <w:rFonts w:ascii="Courier New" w:hAnsi="Courier New" w:cs="Courier New" w:hint="default"/>
+      </w:rPr>
+    </w:lvl>
+    <w:lvl w:ilvl="5" w:tplc="0C090005" w:tentative="1">
+      <w:start w:val="1"/>
+      <w:numFmt w:val="bullet"/>
+      <w:lvlText w:val=""/>
+      <w:lvlJc w:val="left"/>
+      <w:pPr>
+        <w:ind w:left="4320" w:hanging="360"/>
+      </w:pPr>
+      <w:rPr>
+        <w:rFonts w:ascii="Wingdings" w:hAnsi="Wingdings" w:hint="default"/>
+      </w:rPr>
+    </w:lvl>
+    <w:lvl w:ilvl="6" w:tplc="0C090001" w:tentative="1">
+      <w:start w:val="1"/>
+      <w:numFmt w:val="bullet"/>
+      <w:lvlText w:val=""/>
+      <w:lvlJc w:val="left"/>
+      <w:pPr>
+        <w:ind w:left="5040" w:hanging="360"/>
+      </w:pPr>
+      <w:rPr>
+        <w:rFonts w:ascii="Symbol" w:hAnsi="Symbol" w:hint="default"/>
+      </w:rPr>
+    </w:lvl>
+    <w:lvl w:ilvl="7" w:tplc="0C090003" w:tentative="1">
+      <w:start w:val="1"/>
+      <w:numFmt w:val="bullet"/>
+      <w:lvlText w:val="o"/>
+      <w:lvlJc w:val="left"/>
+      <w:pPr>
+        <w:ind w:left="5760" w:hanging="360"/>
+      </w:pPr>
+      <w:rPr>
+        <w:rFonts w:ascii="Courier New" w:hAnsi="Courier New" w:cs="Courier New" w:hint="default"/>
+      </w:rPr>
+    </w:lvl>
+    <w:lvl w:ilvl="8" w:tplc="0C090005" w:tentative="1">
+      <w:start w:val="1"/>
+      <w:numFmt w:val="bullet"/>
+      <w:lvlText w:val=""/>
+      <w:lvlJc w:val="left"/>
+      <w:pPr>
+        <w:ind w:left="6480" w:hanging="360"/>
+      </w:pPr>
+      <w:rPr>
+        <w:rFonts w:ascii="Wingdings" w:hAnsi="Wingdings" w:hint="default"/>
+      </w:rPr>
+    </w:lvl>
+  </w:abstractNum>
+  <w:abstractNum w:abstractNumId="1" w15:restartNumberingAfterBreak="0">
+    <w:nsid w:val="26E551F7"/>
+    <w:multiLevelType w:val="hybridMultilevel"/>
+    <w:tmpl w:val="79F07E78"/>
+    <w:lvl w:ilvl="0" w:tplc="0C090001">
+      <w:start w:val="1"/>
+      <w:numFmt w:val="bullet"/>
+      <w:lvlText w:val=""/>
+      <w:lvlJc w:val="left"/>
+      <w:pPr>
+        <w:ind w:left="720" w:hanging="360"/>
+      </w:pPr>
+      <w:rPr>
+        <w:rFonts w:ascii="Symbol" w:hAnsi="Symbol" w:hint="default"/>
+      </w:rPr>
+    </w:lvl>
+    <w:lvl w:ilvl="1" w:tplc="0C090003" w:tentative="1">
+      <w:start w:val="1"/>
+      <w:numFmt w:val="bullet"/>
+      <w:lvlText w:val="o"/>
+      <w:lvlJc w:val="left"/>
+      <w:pPr>
+        <w:ind w:left="1440" w:hanging="360"/>
+      </w:pPr>
+      <w:rPr>
+        <w:rFonts w:ascii="Courier New" w:hAnsi="Courier New" w:cs="Courier New" w:hint="default"/>
+      </w:rPr>
+    </w:lvl>
+    <w:lvl w:ilvl="2" w:tplc="0C090005" w:tentative="1">
+      <w:start w:val="1"/>
+      <w:numFmt w:val="bullet"/>
+      <w:lvlText w:val=""/>
+      <w:lvlJc w:val="left"/>
+      <w:pPr>
+        <w:ind w:left="2160" w:hanging="360"/>
+      </w:pPr>
+      <w:rPr>
+        <w:rFonts w:ascii="Wingdings" w:hAnsi="Wingdings" w:hint="default"/>
+      </w:rPr>
+    </w:lvl>
+    <w:lvl w:ilvl="3" w:tplc="0C090001" w:tentative="1">
+      <w:start w:val="1"/>
+      <w:numFmt w:val="bullet"/>
+      <w:lvlText w:val=""/>
+      <w:lvlJc w:val="left"/>
+      <w:pPr>
+        <w:ind w:left="2880" w:hanging="360"/>
+      </w:pPr>
+      <w:rPr>
+        <w:rFonts w:ascii="Symbol" w:hAnsi="Symbol" w:hint="default"/>
+      </w:rPr>
+    </w:lvl>
+    <w:lvl w:ilvl="4" w:tplc="0C090003" w:tentative="1">
+      <w:start w:val="1"/>
+      <w:numFmt w:val="bullet"/>
+      <w:lvlText w:val="o"/>
+      <w:lvlJc w:val="left"/>
+      <w:pPr>
+        <w:ind w:left="3600" w:hanging="360"/>
+      </w:pPr>
+      <w:rPr>
+        <w:rFonts w:ascii="Courier New" w:hAnsi="Courier New" w:cs="Courier New" w:hint="default"/>
+      </w:rPr>
+    </w:lvl>
+    <w:lvl w:ilvl="5" w:tplc="0C090005" w:tentative="1">
+      <w:start w:val="1"/>
+      <w:numFmt w:val="bullet"/>
+      <w:lvlText w:val=""/>
+      <w:lvlJc w:val="left"/>
+      <w:pPr>
+        <w:ind w:left="4320" w:hanging="360"/>
+      </w:pPr>
+      <w:rPr>
+        <w:rFonts w:ascii="Wingdings" w:hAnsi="Wingdings" w:hint="default"/>
+      </w:rPr>
+    </w:lvl>
+    <w:lvl w:ilvl="6" w:tplc="0C090001" w:tentative="1">
+      <w:start w:val="1"/>
+      <w:numFmt w:val="bullet"/>
+      <w:lvlText w:val=""/>
+      <w:lvlJc w:val="left"/>
+      <w:pPr>
+        <w:ind w:left="5040" w:hanging="360"/>
+      </w:pPr>
+      <w:rPr>
+        <w:rFonts w:ascii="Symbol" w:hAnsi="Symbol" w:hint="default"/>
+      </w:rPr>
+    </w:lvl>
+    <w:lvl w:ilvl="7" w:tplc="0C090003" w:tentative="1">
+      <w:start w:val="1"/>
+      <w:numFmt w:val="bullet"/>
+      <w:lvlText w:val="o"/>
+      <w:lvlJc w:val="left"/>
+      <w:pPr>
+        <w:ind w:left="5760" w:hanging="360"/>
+      </w:pPr>
+      <w:rPr>
+        <w:rFonts w:ascii="Courier New" w:hAnsi="Courier New" w:cs="Courier New" w:hint="default"/>
+      </w:rPr>
+    </w:lvl>
+    <w:lvl w:ilvl="8" w:tplc="0C090005" w:tentative="1">
+      <w:start w:val="1"/>
+      <w:numFmt w:val="bullet"/>
+      <w:lvlText w:val=""/>
+      <w:lvlJc w:val="left"/>
+      <w:pPr>
+        <w:ind w:left="6480" w:hanging="360"/>
+      </w:pPr>
+      <w:rPr>
+        <w:rFonts w:ascii="Wingdings" w:hAnsi="Wingdings" w:hint="default"/>
+      </w:rPr>
+    </w:lvl>
+  </w:abstractNum>
+  <w:num w:numId="1" w16cid:durableId="1357851370">
+    <w:abstractNumId w:val="0"/>
+  </w:num>
+  <w:num w:numId="2" w16cid:durableId="679355511">
+    <w:abstractNumId w:val="1"/>
+  </w:num>
+</w:numbering>
 </file>
 
 <file path=word/styles.xml><?xml version="1.0" encoding="utf-8"?>
@@ -809,6 +1412,17 @@
       </w:tblBorders>
     </w:tblPr>
   </w:style>
+  <w:style w:type="paragraph" w:styleId="ListParagraph">
+    <w:name w:val="List Paragraph"/>
+    <w:basedOn w:val="Normal"/>
+    <w:uiPriority w:val="34"/>
+    <w:qFormat/>
+    <w:rsid w:val="00EE302E"/>
+    <w:pPr>
+      <w:ind w:left="720"/>
+      <w:contextualSpacing/>
+    </w:pPr>
+  </w:style>
 </w:styles>
 </file>
 
